--- a/docx/mapping.docx
+++ b/docx/mapping.docx
@@ -161,7 +161,7 @@
         </w:numPr>
       </w:pPr>
       <w:r>
-        <w:t xml:space="preserve">Mapping is best done physically using flipcharts and/or post-it notes</w:t>
+        <w:t xml:space="preserve">Mapping is best done physically using flip charts and/or post-it notes</w:t>
       </w:r>
     </w:p>
     <w:p>
@@ -185,7 +185,7 @@
         </w:numPr>
       </w:pPr>
       <w:r>
-        <w:t xml:space="preserve">It may be useful for have a shared hackpad or other document that will allow participants to ensure any new resources that they may find.</w:t>
+        <w:t xml:space="preserve">It may be useful for having a shared hackpad or another document that will allow participants to ensure any new resources that they may find.</w:t>
       </w:r>
     </w:p>
     <w:p>
@@ -197,7 +197,7 @@
         </w:numPr>
       </w:pPr>
       <w:r>
-        <w:t xml:space="preserve">It is helpful for the trainer to have already have an understanding of any localised threats already faced within the countries and/or organisations that the participants are from. In the</w:t>
+        <w:t xml:space="preserve">It is helpful for the trainer to have already had an understanding of any localised threats already faced within the countries and/or organisations that the participants are from. In the</w:t>
       </w:r>
       <w:r>
         <w:t xml:space="preserve"> </w:t>
@@ -215,7 +215,7 @@
         <w:t xml:space="preserve"> </w:t>
       </w:r>
       <w:r>
-        <w:t xml:space="preserve">section, a number of case studies should be selected. Ideally these will have public information already known about them (e.g media reports), so that the participants will be able to research the topics and make recommendations themselves. It is suggested to use some of the locations in the</w:t>
+        <w:t xml:space="preserve">section, a number of case studies should be selected. Ideally, these will have public information already known about them (e.g media reports), so that the participants will be able to research the topics and make recommendations themselves. It is suggested to use some of the locations in the</w:t>
       </w:r>
       <w:r>
         <w:t xml:space="preserve"> </w:t>
@@ -273,7 +273,7 @@
         </w:numPr>
       </w:pPr>
       <w:r>
-        <w:t xml:space="preserve">Occassionally the participants in this module may end up driving the conversation into being completely being about digital information. It is important to ensure that participants also consider physical information - including things such as the storage of paper files, secure diposal of sensitive waste, the importance of caution in physical conversations etc.</w:t>
+        <w:t xml:space="preserve">Occasionally the participants in this module may end up driving the conversation into being completely being about digital information. It is important to ensure that participants also consider physical information - including things such as the storage of paper files, secure disposal of sensitive waste, the importance of caution in physical conversations etc.</w:t>
       </w:r>
     </w:p>
     <w:p>
@@ -291,7 +291,7 @@
         <w:pStyle w:val="FirstParagraph"/>
       </w:pPr>
       <w:r>
-        <w:t xml:space="preserve">Break participants into groups, provide them with a flipchart and/or post-it notes and ask them to ask answer the following questions.</w:t>
+        <w:t xml:space="preserve">Break participants into groups, provide them with a flipchart and/or post-it notes and ask them to ask to answer the following questions.</w:t>
       </w:r>
     </w:p>
     <w:p>
@@ -391,7 +391,7 @@
         <w:pStyle w:val="FirstParagraph"/>
       </w:pPr>
       <w:r>
-        <w:t xml:space="preserve">The participant should then record the information into their own assessment sheet or document.</w:t>
+        <w:t xml:space="preserve">The participant should then record the information on their own assessment sheet or document.</w:t>
       </w:r>
     </w:p>
     <w:p>
@@ -425,7 +425,7 @@
         </w:numPr>
       </w:pPr>
       <w:r>
-        <w:t xml:space="preserve">How did we react to those informations security breachs?</w:t>
+        <w:t xml:space="preserve">How did we react to those information security breaches?</w:t>
       </w:r>
     </w:p>
     <w:p>
@@ -437,7 +437,7 @@
         </w:numPr>
       </w:pPr>
       <w:r>
-        <w:t xml:space="preserve">How do we think we would react to those information security breachs?</w:t>
+        <w:t xml:space="preserve">How do we think we would react to those information security breaches?</w:t>
       </w:r>
     </w:p>
     <w:p>
@@ -485,7 +485,7 @@
         </w:numPr>
       </w:pPr>
       <w:r>
-        <w:t xml:space="preserve">What soures of information do we use for keeping up-to-date on security threats?</w:t>
+        <w:t xml:space="preserve">What sources of information do we use for keeping up-to-date on security threats?</w:t>
       </w:r>
     </w:p>
     <w:p>
@@ -566,7 +566,7 @@
         <w:pStyle w:val="BodyText"/>
       </w:pPr>
       <w:r>
-        <w:t xml:space="preserve">Risk is the liklihood that something will happen multiplied by the impact if that it does happen. This concept can often be confusing to be people addressing it for the first time, especially if a trainer attempts to immediately attach numbers to each part. One way to make it easier to understand initially is by drawing a horizontal and then vertical line at a 90 degree angle, like a two sided triangle. Name one line</w:t>
+        <w:t xml:space="preserve">Risk is the likelihood that something will happen multiplied by the impact if that it does happen. This concept can often be confusing to be people addressing it for the first time, especially if a trainer attempts to immediately attach numbers to each part. One way to make it easier to understand initially is by drawing a horizontal and then vertical line at a 90-degree angle, like a two-sided triangle. Name one line</w:t>
       </w:r>
       <w:r>
         <w:t xml:space="preserve"> </w:t>
@@ -612,7 +612,7 @@
         <w:pStyle w:val="BodyText"/>
       </w:pPr>
       <w:r>
-        <w:t xml:space="preserve">The objective for this activity is to ensure a participant realises that risk by reduce by either or both reducing likelihood or reducing impact. Often people tasked with managing risk tend to concentrate on only one of these two factors.</w:t>
+        <w:t xml:space="preserve">The objective of this activity is to ensure a participant realises that risk by reducing by either or both reducing likelihood or reducing impact. Often people tasked with managing risk tend to concentrate on only one of these two factors.</w:t>
       </w:r>
     </w:p>
     <w:p>
@@ -638,7 +638,7 @@
         <w:t xml:space="preserve"> </w:t>
       </w:r>
       <w:r>
-        <w:t xml:space="preserve">The trainer should demostrate how to fill out a register using a couple of examples. If they are using numbers (1 to 5) or levels (</w:t>
+        <w:t xml:space="preserve">The trainer should demonstrate how to fill out a register using a couple of examples. If they are using numbers (1 to 5) or levels (</w:t>
       </w:r>
       <w:r>
         <w:t xml:space="preserve">“</w:t>
@@ -704,7 +704,7 @@
         <w:pStyle w:val="FirstParagraph"/>
       </w:pPr>
       <w:r>
-        <w:t xml:space="preserve">This section focuses on participants on researching information security threats that already have occurred in countries or within organisations similar to their own. From this they will have to make assessments of the mitigations that they would need to take to reduce any potential similar risks.</w:t>
+        <w:t xml:space="preserve">This section focuses on participants on researching information security threats that already have occurred in countries or within organisations similar to their own. From this, they will have to make assessments of the mitigations that they would need to take to reduce any potential similar risks.</w:t>
       </w:r>
     </w:p>
     <w:p>
@@ -803,7 +803,7 @@
         </w:numPr>
       </w:pPr>
       <w:r>
-        <w:t xml:space="preserve">Ask participants what well known information threats they are aware of that have affected organisations similar to their own.</w:t>
+        <w:t xml:space="preserve">Ask participants what well-known information threats they are aware of that have affected organisations similar to their own.</w:t>
       </w:r>
     </w:p>
     <w:p>
@@ -847,7 +847,7 @@
         </w:numPr>
       </w:pPr>
       <w:r>
-        <w:t xml:space="preserve">Why were they targetted?</w:t>
+        <w:t xml:space="preserve">Why were they targeting?</w:t>
       </w:r>
     </w:p>
     <w:p>
@@ -859,7 +859,7 @@
         </w:numPr>
       </w:pPr>
       <w:r>
-        <w:t xml:space="preserve">How did it effect the individuals or organisations?</w:t>
+        <w:t xml:space="preserve">How did it affect the individuals or organisations?</w:t>
       </w:r>
     </w:p>
     <w:p>
@@ -895,7 +895,7 @@
         </w:numPr>
       </w:pPr>
       <w:r>
-        <w:t xml:space="preserve">What residual risk would the participants face if they were targetted by this method?</w:t>
+        <w:t xml:space="preserve">What residual risk would the participants face if they were targeted by this method?</w:t>
       </w:r>
     </w:p>
     <w:p>
@@ -948,7 +948,7 @@
         <w:t xml:space="preserve"> </w:t>
       </w:r>
       <w:r>
-        <w:t xml:space="preserve">For example: In July 2017 Citizen Lab reported that a group of investigators into mass disapperances in Mexico were targeted with spyware developed by the NSO Group. Participants could be asked to research this case study with available resources and then propose mitigation measures.</w:t>
+        <w:t xml:space="preserve">For example: In July 2017 Citizen Lab reported that a group of investigators into mass disappearances in Mexico were targeted with spyware developed by the NSO Group. Participants could be asked to research this case study with available resources and then propose mitigation measures.</w:t>
       </w:r>
     </w:p>
     <w:p>
@@ -994,7 +994,7 @@
         </w:numPr>
       </w:pPr>
       <w:r>
-        <w:t xml:space="preserve">It may not be possible to find case studies that closely match the profile of the participants in the room. In that case it can often make sense to open the research to include regional threats, as often trends are likely to spread.</w:t>
+        <w:t xml:space="preserve">It may not be possible to find case studies that closely match the profile of the participants in the room. In that case, it can often make sense to open the research to include regional threats, as often trends are likely to spread.</w:t>
       </w:r>
     </w:p>
     <w:p>
@@ -1036,7 +1036,7 @@
         </w:numPr>
       </w:pPr>
       <w:r>
-        <w:t xml:space="preserve">Issues they have found that effect their organisations</w:t>
+        <w:t xml:space="preserve">Issues they have found that affect their organisations</w:t>
       </w:r>
     </w:p>
     <w:p>
@@ -1060,7 +1060,7 @@
         </w:numPr>
       </w:pPr>
       <w:r>
-        <w:t xml:space="preserve">Possible difficulties they may face in implementation (ideally using the time ad experience of trainers and other participants)</w:t>
+        <w:t xml:space="preserve">Possible difficulties they may face in implementation (ideally using the time and experience of trainers and other participants)</w:t>
       </w:r>
     </w:p>
     <w:p>
@@ -1799,7 +1799,7 @@
     </w:lvl>
   </w:abstractNum>
   <w:abstractNum w:abstractNumId="990">
-    <w:nsid w:val="eb146e3a"/>
+    <w:nsid w:val="5bb85804"/>
     <w:multiLevelType w:val="multilevel"/>
     <w:lvl w:ilvl="0">
       <w:numFmt w:val="bullet"/>
@@ -1880,7 +1880,7 @@
     </w:lvl>
   </w:abstractNum>
   <w:abstractNum w:abstractNumId="991">
-    <w:nsid w:val="fb3c2ebf"/>
+    <w:nsid w:val="ba9cfa73"/>
     <w:multiLevelType w:val="multilevel"/>
     <w:lvl w:ilvl="0">
       <w:numFmt w:val="bullet"/>
